--- a/program/tes dan latihan/lat 2/lat 2.docx
+++ b/program/tes dan latihan/lat 2/lat 2.docx
@@ -8,6 +8,9 @@
       </w:r>
       <w:r>
         <w:t>DOWN TO</w:t>
+      </w:r>
+      <w:r>
+        <w:t>, WHILE DO</w:t>
       </w:r>
     </w:p>
     <w:p/>
@@ -715,6 +718,127 @@
     </w:p>
     <w:p>
       <w:pPr>
+        <w:pStyle w:val="ListParagraph"/>
+        <w:numPr>
+          <w:ilvl w:val="0"/>
+          <w:numId w:val="2"/>
+        </w:numPr>
+        <w:tabs>
+          <w:tab w:val="left" w:pos="3075"/>
+        </w:tabs>
+        <w:sectPr>
+          <w:pgSz w:w="12240" w:h="20160" w:code="5"/>
+          <w:pgMar w:top="1440" w:right="1440" w:bottom="1440" w:left="1440" w:header="720" w:footer="720" w:gutter="0"/>
+          <w:cols w:space="720"/>
+          <w:docGrid w:linePitch="360"/>
+        </w:sectPr>
+      </w:pPr>
+    </w:p>
+    <w:p>
+      <w:pPr>
+        <w:pStyle w:val="ListParagraph"/>
+        <w:numPr>
+          <w:ilvl w:val="0"/>
+          <w:numId w:val="2"/>
+        </w:numPr>
+        <w:tabs>
+          <w:tab w:val="left" w:pos="3075"/>
+        </w:tabs>
+      </w:pPr>
+      <w:r>
+        <w:t>3</w:t>
+      </w:r>
+    </w:p>
+    <w:p>
+      <w:pPr>
+        <w:pStyle w:val="ListParagraph"/>
+        <w:numPr>
+          <w:ilvl w:val="0"/>
+          <w:numId w:val="2"/>
+        </w:numPr>
+        <w:tabs>
+          <w:tab w:val="left" w:pos="3075"/>
+        </w:tabs>
+      </w:pPr>
+      <w:r>
+        <w:t>2</w:t>
+      </w:r>
+    </w:p>
+    <w:p>
+      <w:pPr>
+        <w:pStyle w:val="ListParagraph"/>
+        <w:numPr>
+          <w:ilvl w:val="0"/>
+          <w:numId w:val="2"/>
+        </w:numPr>
+        <w:tabs>
+          <w:tab w:val="left" w:pos="3075"/>
+        </w:tabs>
+      </w:pPr>
+      <w:r>
+        <w:t>4</w:t>
+      </w:r>
+    </w:p>
+    <w:p>
+      <w:pPr>
+        <w:pStyle w:val="ListParagraph"/>
+        <w:numPr>
+          <w:ilvl w:val="0"/>
+          <w:numId w:val="2"/>
+        </w:numPr>
+        <w:tabs>
+          <w:tab w:val="left" w:pos="3075"/>
+        </w:tabs>
+      </w:pPr>
+      <w:r>
+        <w:t>1</w:t>
+      </w:r>
+    </w:p>
+    <w:p>
+      <w:pPr>
+        <w:pStyle w:val="ListParagraph"/>
+        <w:numPr>
+          <w:ilvl w:val="0"/>
+          <w:numId w:val="2"/>
+        </w:numPr>
+        <w:tabs>
+          <w:tab w:val="left" w:pos="3075"/>
+        </w:tabs>
+      </w:pPr>
+      <w:r>
+        <w:t>0</w:t>
+      </w:r>
+    </w:p>
+    <w:p>
+      <w:pPr>
+        <w:tabs>
+          <w:tab w:val="left" w:pos="3075"/>
+        </w:tabs>
+        <w:sectPr>
+          <w:type w:val="continuous"/>
+          <w:pgSz w:w="12240" w:h="20160" w:code="5"/>
+          <w:pgMar w:top="1440" w:right="1440" w:bottom="1440" w:left="1440" w:header="720" w:footer="720" w:gutter="0"/>
+          <w:cols w:num="2" w:space="720"/>
+          <w:docGrid w:linePitch="360"/>
+        </w:sectPr>
+      </w:pPr>
+    </w:p>
+    <w:p>
+      <w:pPr>
+        <w:tabs>
+          <w:tab w:val="left" w:pos="3075"/>
+        </w:tabs>
+      </w:pPr>
+    </w:p>
+    <w:p>
+      <w:pPr>
+        <w:tabs>
+          <w:tab w:val="left" w:pos="3075"/>
+        </w:tabs>
+      </w:pPr>
+    </w:p>
+    <w:p>
+      <w:pPr>
         <w:tabs>
           <w:tab w:val="left" w:pos="3075"/>
         </w:tabs>
@@ -921,14 +1045,186 @@
     </w:p>
     <w:p>
       <w:pPr>
-        <w:tabs>
-          <w:tab w:val="left" w:pos="3075"/>
-        </w:tabs>
-      </w:pPr>
-      <w:r>
-        <w:rPr>
-          <w:noProof/>
-        </w:rPr>
+        <w:pStyle w:val="ListParagraph"/>
+        <w:numPr>
+          <w:ilvl w:val="0"/>
+          <w:numId w:val="3"/>
+        </w:numPr>
+        <w:tabs>
+          <w:tab w:val="left" w:pos="3075"/>
+        </w:tabs>
+        <w:sectPr>
+          <w:type w:val="continuous"/>
+          <w:pgSz w:w="12240" w:h="20160" w:code="5"/>
+          <w:pgMar w:top="1440" w:right="1440" w:bottom="1440" w:left="1440" w:header="720" w:footer="720" w:gutter="0"/>
+          <w:cols w:space="720"/>
+          <w:docGrid w:linePitch="360"/>
+        </w:sectPr>
+      </w:pPr>
+    </w:p>
+    <w:p>
+      <w:pPr>
+        <w:pStyle w:val="ListParagraph"/>
+        <w:numPr>
+          <w:ilvl w:val="0"/>
+          <w:numId w:val="3"/>
+        </w:numPr>
+        <w:tabs>
+          <w:tab w:val="left" w:pos="3075"/>
+        </w:tabs>
+      </w:pPr>
+      <w:r>
+        <w:t>4</w:t>
+      </w:r>
+    </w:p>
+    <w:p>
+      <w:pPr>
+        <w:pStyle w:val="ListParagraph"/>
+        <w:numPr>
+          <w:ilvl w:val="0"/>
+          <w:numId w:val="3"/>
+        </w:numPr>
+        <w:tabs>
+          <w:tab w:val="left" w:pos="3075"/>
+        </w:tabs>
+      </w:pPr>
+      <w:r>
+        <w:t>2</w:t>
+      </w:r>
+    </w:p>
+    <w:p>
+      <w:pPr>
+        <w:pStyle w:val="ListParagraph"/>
+        <w:numPr>
+          <w:ilvl w:val="0"/>
+          <w:numId w:val="3"/>
+        </w:numPr>
+        <w:tabs>
+          <w:tab w:val="left" w:pos="3075"/>
+        </w:tabs>
+      </w:pPr>
+      <w:r>
+        <w:t>16</w:t>
+      </w:r>
+    </w:p>
+    <w:p>
+      <w:pPr>
+        <w:pStyle w:val="ListParagraph"/>
+        <w:numPr>
+          <w:ilvl w:val="0"/>
+          <w:numId w:val="3"/>
+        </w:numPr>
+        <w:tabs>
+          <w:tab w:val="left" w:pos="3075"/>
+        </w:tabs>
+      </w:pPr>
+      <w:r>
+        <w:t>8</w:t>
+      </w:r>
+    </w:p>
+    <w:p>
+      <w:pPr>
+        <w:pStyle w:val="ListParagraph"/>
+        <w:numPr>
+          <w:ilvl w:val="0"/>
+          <w:numId w:val="3"/>
+        </w:numPr>
+        <w:tabs>
+          <w:tab w:val="left" w:pos="3075"/>
+        </w:tabs>
+        <w:sectPr>
+          <w:type w:val="continuous"/>
+          <w:pgSz w:w="12240" w:h="20160" w:code="5"/>
+          <w:pgMar w:top="1440" w:right="1440" w:bottom="1440" w:left="1440" w:header="720" w:footer="720" w:gutter="0"/>
+          <w:cols w:num="2" w:space="720"/>
+          <w:docGrid w:linePitch="360"/>
+        </w:sectPr>
+      </w:pPr>
+      <w:r>
+        <w:t>10</w:t>
+      </w:r>
+    </w:p>
+    <w:p>
+      <w:pPr>
+        <w:tabs>
+          <w:tab w:val="left" w:pos="3075"/>
+        </w:tabs>
+      </w:pPr>
+    </w:p>
+    <w:p>
+      <w:pPr>
+        <w:tabs>
+          <w:tab w:val="left" w:pos="3075"/>
+        </w:tabs>
+      </w:pPr>
+    </w:p>
+    <w:p>
+      <w:pPr>
+        <w:tabs>
+          <w:tab w:val="left" w:pos="3075"/>
+        </w:tabs>
+      </w:pPr>
+    </w:p>
+    <w:p>
+      <w:pPr>
+        <w:tabs>
+          <w:tab w:val="left" w:pos="3075"/>
+        </w:tabs>
+      </w:pPr>
+    </w:p>
+    <w:p>
+      <w:pPr>
+        <w:tabs>
+          <w:tab w:val="left" w:pos="3075"/>
+        </w:tabs>
+      </w:pPr>
+    </w:p>
+    <w:p>
+      <w:pPr>
+        <w:tabs>
+          <w:tab w:val="left" w:pos="3075"/>
+        </w:tabs>
+      </w:pPr>
+    </w:p>
+    <w:p>
+      <w:pPr>
+        <w:tabs>
+          <w:tab w:val="left" w:pos="3075"/>
+        </w:tabs>
+      </w:pPr>
+    </w:p>
+    <w:p>
+      <w:pPr>
+        <w:tabs>
+          <w:tab w:val="left" w:pos="3075"/>
+        </w:tabs>
+      </w:pPr>
+    </w:p>
+    <w:p>
+      <w:pPr>
+        <w:tabs>
+          <w:tab w:val="left" w:pos="3075"/>
+        </w:tabs>
+      </w:pPr>
+    </w:p>
+    <w:p>
+      <w:pPr>
+        <w:tabs>
+          <w:tab w:val="left" w:pos="3075"/>
+        </w:tabs>
+      </w:pPr>
+    </w:p>
+    <w:p>
+      <w:pPr>
+        <w:tabs>
+          <w:tab w:val="left" w:pos="3075"/>
+        </w:tabs>
+      </w:pPr>
+      <w:r>
+        <w:rPr>
+          <w:noProof/>
+        </w:rPr>
+        <w:lastRenderedPageBreak/>
         <w:drawing>
           <wp:anchor distT="0" distB="0" distL="114300" distR="114300" simplePos="0" relativeHeight="251682816" behindDoc="0" locked="0" layoutInCell="1" allowOverlap="1" wp14:anchorId="1E0B2C40" wp14:editId="30E967C1">
             <wp:simplePos x="0" y="0"/>
@@ -1143,6 +1439,162 @@
     </w:p>
     <w:p>
       <w:pPr>
+        <w:tabs>
+          <w:tab w:val="left" w:pos="3075"/>
+        </w:tabs>
+        <w:rPr>
+          <w:noProof/>
+        </w:rPr>
+      </w:pPr>
+    </w:p>
+    <w:p>
+      <w:pPr>
+        <w:pStyle w:val="ListParagraph"/>
+        <w:numPr>
+          <w:ilvl w:val="0"/>
+          <w:numId w:val="4"/>
+        </w:numPr>
+        <w:tabs>
+          <w:tab w:val="left" w:pos="3075"/>
+        </w:tabs>
+        <w:rPr>
+          <w:noProof/>
+        </w:rPr>
+        <w:sectPr>
+          <w:type w:val="continuous"/>
+          <w:pgSz w:w="12240" w:h="20160" w:code="5"/>
+          <w:pgMar w:top="1440" w:right="1440" w:bottom="1440" w:left="1440" w:header="720" w:footer="720" w:gutter="0"/>
+          <w:cols w:space="720"/>
+          <w:docGrid w:linePitch="360"/>
+        </w:sectPr>
+      </w:pPr>
+    </w:p>
+    <w:p>
+      <w:pPr>
+        <w:pStyle w:val="ListParagraph"/>
+        <w:numPr>
+          <w:ilvl w:val="0"/>
+          <w:numId w:val="4"/>
+        </w:numPr>
+        <w:tabs>
+          <w:tab w:val="left" w:pos="3075"/>
+        </w:tabs>
+        <w:rPr>
+          <w:noProof/>
+        </w:rPr>
+      </w:pPr>
+      <w:r>
+        <w:rPr>
+          <w:noProof/>
+        </w:rPr>
+        <w:t>35</w:t>
+      </w:r>
+    </w:p>
+    <w:p>
+      <w:pPr>
+        <w:pStyle w:val="ListParagraph"/>
+        <w:numPr>
+          <w:ilvl w:val="0"/>
+          <w:numId w:val="4"/>
+        </w:numPr>
+        <w:tabs>
+          <w:tab w:val="left" w:pos="3075"/>
+        </w:tabs>
+        <w:rPr>
+          <w:noProof/>
+        </w:rPr>
+      </w:pPr>
+      <w:r>
+        <w:rPr>
+          <w:noProof/>
+        </w:rPr>
+        <w:t>45</w:t>
+      </w:r>
+    </w:p>
+    <w:p>
+      <w:pPr>
+        <w:pStyle w:val="ListParagraph"/>
+        <w:numPr>
+          <w:ilvl w:val="0"/>
+          <w:numId w:val="4"/>
+        </w:numPr>
+        <w:tabs>
+          <w:tab w:val="left" w:pos="3075"/>
+        </w:tabs>
+        <w:rPr>
+          <w:noProof/>
+        </w:rPr>
+      </w:pPr>
+      <w:r>
+        <w:rPr>
+          <w:noProof/>
+        </w:rPr>
+        <w:t>56</w:t>
+      </w:r>
+    </w:p>
+    <w:p>
+      <w:pPr>
+        <w:pStyle w:val="ListParagraph"/>
+        <w:numPr>
+          <w:ilvl w:val="0"/>
+          <w:numId w:val="4"/>
+        </w:numPr>
+        <w:tabs>
+          <w:tab w:val="left" w:pos="3075"/>
+        </w:tabs>
+        <w:rPr>
+          <w:noProof/>
+        </w:rPr>
+      </w:pPr>
+      <w:r>
+        <w:rPr>
+          <w:noProof/>
+        </w:rPr>
+        <w:t>68</w:t>
+      </w:r>
+    </w:p>
+    <w:p>
+      <w:pPr>
+        <w:pStyle w:val="ListParagraph"/>
+        <w:numPr>
+          <w:ilvl w:val="0"/>
+          <w:numId w:val="4"/>
+        </w:numPr>
+        <w:tabs>
+          <w:tab w:val="left" w:pos="3075"/>
+        </w:tabs>
+        <w:rPr>
+          <w:noProof/>
+        </w:rPr>
+      </w:pPr>
+      <w:r>
+        <w:rPr>
+          <w:noProof/>
+        </w:rPr>
+        <w:t>81</w:t>
+      </w:r>
+    </w:p>
+    <w:p>
+      <w:pPr>
+        <w:pStyle w:val="ListParagraph"/>
+        <w:tabs>
+          <w:tab w:val="left" w:pos="3075"/>
+        </w:tabs>
+        <w:rPr>
+          <w:noProof/>
+        </w:rPr>
+        <w:sectPr>
+          <w:type w:val="continuous"/>
+          <w:pgSz w:w="12240" w:h="20160" w:code="5"/>
+          <w:pgMar w:top="1440" w:right="1440" w:bottom="1440" w:left="1440" w:header="720" w:footer="720" w:gutter="0"/>
+          <w:cols w:num="2" w:space="720"/>
+          <w:docGrid w:linePitch="360"/>
+        </w:sectPr>
+      </w:pPr>
+    </w:p>
+    <w:p>
+      <w:pPr>
+        <w:pStyle w:val="ListParagraph"/>
         <w:tabs>
           <w:tab w:val="left" w:pos="3075"/>
         </w:tabs>
@@ -1690,6 +2142,7 @@
       </w:r>
     </w:p>
     <w:sectPr>
+      <w:type w:val="continuous"/>
       <w:pgSz w:w="12240" w:h="20160" w:code="5"/>
       <w:pgMar w:top="1440" w:right="1440" w:bottom="1440" w:left="1440" w:header="720" w:footer="720" w:gutter="0"/>
       <w:cols w:space="720"/>
@@ -1702,6 +2155,273 @@
 <file path=word/numbering.xml><?xml version="1.0" encoding="utf-8"?>
 <w:numbering xmlns:wpc="http://schemas.microsoft.com/office/word/2010/wordprocessingCanvas" xmlns:cx="http://schemas.microsoft.com/office/drawing/2014/chartex" xmlns:cx1="http://schemas.microsoft.com/office/drawing/2015/9/8/chartex" xmlns:cx2="http://schemas.microsoft.com/office/drawing/2015/10/21/chartex" xmlns:cx3="http://schemas.microsoft.com/office/drawing/2016/5/9/chartex" xmlns:cx4="http://schemas.microsoft.com/office/drawing/2016/5/10/chartex" xmlns:cx5="http://schemas.microsoft.com/office/drawing/2016/5/11/chartex" xmlns:cx6="http://schemas.microsoft.com/office/drawing/2016/5/12/chartex" xmlns:cx7="http://schemas.microsoft.com/office/drawing/2016/5/13/chartex" xmlns:cx8="http://schemas.microsoft.com/office/drawing/2016/5/14/chartex" xmlns:mc="http://schemas.openxmlformats.org/markup-compatibility/2006" xmlns:aink="http://schemas.microsoft.com/office/drawing/2016/ink" xmlns:am3d="http://schemas.microsoft.com/office/drawing/2017/model3d" xmlns:o="urn:schemas-microsoft-com:office:office" xmlns:r="http://schemas.openxmlformats.org/officeDocument/2006/relationships" xmlns:m="http://schemas.openxmlformats.org/officeDocument/2006/math" xmlns:v="urn:schemas-microsoft-com:vml" xmlns:wp14="http://schemas.microsoft.com/office/word/2010/wordprocessingDrawing" xmlns:wp="http://schemas.openxmlformats.org/drawingml/2006/wordprocessingDrawing" xmlns:w10="urn:schemas-microsoft-com:office:word" xmlns:w="http://schemas.openxmlformats.org/wordprocessingml/2006/main" xmlns:w14="http://schemas.microsoft.com/office/word/2010/wordml" xmlns:w15="http://schemas.microsoft.com/office/word/2012/wordml" xmlns:w16cex="http://schemas.microsoft.com/office/word/2018/wordml/cex" xmlns:w16cid="http://schemas.microsoft.com/office/word/2016/wordml/cid" xmlns:w16="http://schemas.microsoft.com/office/word/2018/wordml" xmlns:w16sdtdh="http://schemas.microsoft.com/office/word/2020/wordml/sdtdatahash" xmlns:w16se="http://schemas.microsoft.com/office/word/2015/wordml/symex" xmlns:wpg="http://schemas.microsoft.com/office/word/2010/wordprocessingGroup" xmlns:wpi="http://schemas.microsoft.com/office/word/2010/wordprocessingInk" xmlns:wne="http://schemas.microsoft.com/office/word/2006/wordml" xmlns:wps="http://schemas.microsoft.com/office/word/2010/wordprocessingShape" mc:Ignorable="w14 w15 w16se w16cid w16 w16cex w16sdtdh wp14">
   <w:abstractNum w:abstractNumId="0" w15:restartNumberingAfterBreak="0">
+    <w:nsid w:val="27BC1E09"/>
+    <w:multiLevelType w:val="hybridMultilevel"/>
+    <w:tmpl w:val="01E89304"/>
+    <w:lvl w:ilvl="0" w:tplc="04090019">
+      <w:start w:val="1"/>
+      <w:numFmt w:val="lowerLetter"/>
+      <w:lvlText w:val="%1."/>
+      <w:lvlJc w:val="left"/>
+      <w:pPr>
+        <w:ind w:left="720" w:hanging="360"/>
+      </w:pPr>
+      <w:rPr>
+        <w:rFonts w:hint="default"/>
+      </w:rPr>
+    </w:lvl>
+    <w:lvl w:ilvl="1" w:tplc="04090019" w:tentative="1">
+      <w:start w:val="1"/>
+      <w:numFmt w:val="lowerLetter"/>
+      <w:lvlText w:val="%2."/>
+      <w:lvlJc w:val="left"/>
+      <w:pPr>
+        <w:ind w:left="1440" w:hanging="360"/>
+      </w:pPr>
+    </w:lvl>
+    <w:lvl w:ilvl="2" w:tplc="0409001B" w:tentative="1">
+      <w:start w:val="1"/>
+      <w:numFmt w:val="lowerRoman"/>
+      <w:lvlText w:val="%3."/>
+      <w:lvlJc w:val="right"/>
+      <w:pPr>
+        <w:ind w:left="2160" w:hanging="180"/>
+      </w:pPr>
+    </w:lvl>
+    <w:lvl w:ilvl="3" w:tplc="0409000F" w:tentative="1">
+      <w:start w:val="1"/>
+      <w:numFmt w:val="decimal"/>
+      <w:lvlText w:val="%4."/>
+      <w:lvlJc w:val="left"/>
+      <w:pPr>
+        <w:ind w:left="2880" w:hanging="360"/>
+      </w:pPr>
+    </w:lvl>
+    <w:lvl w:ilvl="4" w:tplc="04090019" w:tentative="1">
+      <w:start w:val="1"/>
+      <w:numFmt w:val="lowerLetter"/>
+      <w:lvlText w:val="%5."/>
+      <w:lvlJc w:val="left"/>
+      <w:pPr>
+        <w:ind w:left="3600" w:hanging="360"/>
+      </w:pPr>
+    </w:lvl>
+    <w:lvl w:ilvl="5" w:tplc="0409001B" w:tentative="1">
+      <w:start w:val="1"/>
+      <w:numFmt w:val="lowerRoman"/>
+      <w:lvlText w:val="%6."/>
+      <w:lvlJc w:val="right"/>
+      <w:pPr>
+        <w:ind w:left="4320" w:hanging="180"/>
+      </w:pPr>
+    </w:lvl>
+    <w:lvl w:ilvl="6" w:tplc="0409000F" w:tentative="1">
+      <w:start w:val="1"/>
+      <w:numFmt w:val="decimal"/>
+      <w:lvlText w:val="%7."/>
+      <w:lvlJc w:val="left"/>
+      <w:pPr>
+        <w:ind w:left="5040" w:hanging="360"/>
+      </w:pPr>
+    </w:lvl>
+    <w:lvl w:ilvl="7" w:tplc="04090019" w:tentative="1">
+      <w:start w:val="1"/>
+      <w:numFmt w:val="lowerLetter"/>
+      <w:lvlText w:val="%8."/>
+      <w:lvlJc w:val="left"/>
+      <w:pPr>
+        <w:ind w:left="5760" w:hanging="360"/>
+      </w:pPr>
+    </w:lvl>
+    <w:lvl w:ilvl="8" w:tplc="0409001B" w:tentative="1">
+      <w:start w:val="1"/>
+      <w:numFmt w:val="lowerRoman"/>
+      <w:lvlText w:val="%9."/>
+      <w:lvlJc w:val="right"/>
+      <w:pPr>
+        <w:ind w:left="6480" w:hanging="180"/>
+      </w:pPr>
+    </w:lvl>
+  </w:abstractNum>
+  <w:abstractNum w:abstractNumId="1" w15:restartNumberingAfterBreak="0">
+    <w:nsid w:val="633D7275"/>
+    <w:multiLevelType w:val="hybridMultilevel"/>
+    <w:tmpl w:val="78F6E7B4"/>
+    <w:lvl w:ilvl="0" w:tplc="04090019">
+      <w:start w:val="1"/>
+      <w:numFmt w:val="lowerLetter"/>
+      <w:lvlText w:val="%1."/>
+      <w:lvlJc w:val="left"/>
+      <w:pPr>
+        <w:ind w:left="720" w:hanging="360"/>
+      </w:pPr>
+      <w:rPr>
+        <w:rFonts w:hint="default"/>
+      </w:rPr>
+    </w:lvl>
+    <w:lvl w:ilvl="1" w:tplc="04090019" w:tentative="1">
+      <w:start w:val="1"/>
+      <w:numFmt w:val="lowerLetter"/>
+      <w:lvlText w:val="%2."/>
+      <w:lvlJc w:val="left"/>
+      <w:pPr>
+        <w:ind w:left="1440" w:hanging="360"/>
+      </w:pPr>
+    </w:lvl>
+    <w:lvl w:ilvl="2" w:tplc="0409001B" w:tentative="1">
+      <w:start w:val="1"/>
+      <w:numFmt w:val="lowerRoman"/>
+      <w:lvlText w:val="%3."/>
+      <w:lvlJc w:val="right"/>
+      <w:pPr>
+        <w:ind w:left="2160" w:hanging="180"/>
+      </w:pPr>
+    </w:lvl>
+    <w:lvl w:ilvl="3" w:tplc="0409000F" w:tentative="1">
+      <w:start w:val="1"/>
+      <w:numFmt w:val="decimal"/>
+      <w:lvlText w:val="%4."/>
+      <w:lvlJc w:val="left"/>
+      <w:pPr>
+        <w:ind w:left="2880" w:hanging="360"/>
+      </w:pPr>
+    </w:lvl>
+    <w:lvl w:ilvl="4" w:tplc="04090019" w:tentative="1">
+      <w:start w:val="1"/>
+      <w:numFmt w:val="lowerLetter"/>
+      <w:lvlText w:val="%5."/>
+      <w:lvlJc w:val="left"/>
+      <w:pPr>
+        <w:ind w:left="3600" w:hanging="360"/>
+      </w:pPr>
+    </w:lvl>
+    <w:lvl w:ilvl="5" w:tplc="0409001B" w:tentative="1">
+      <w:start w:val="1"/>
+      <w:numFmt w:val="lowerRoman"/>
+      <w:lvlText w:val="%6."/>
+      <w:lvlJc w:val="right"/>
+      <w:pPr>
+        <w:ind w:left="4320" w:hanging="180"/>
+      </w:pPr>
+    </w:lvl>
+    <w:lvl w:ilvl="6" w:tplc="0409000F" w:tentative="1">
+      <w:start w:val="1"/>
+      <w:numFmt w:val="decimal"/>
+      <w:lvlText w:val="%7."/>
+      <w:lvlJc w:val="left"/>
+      <w:pPr>
+        <w:ind w:left="5040" w:hanging="360"/>
+      </w:pPr>
+    </w:lvl>
+    <w:lvl w:ilvl="7" w:tplc="04090019" w:tentative="1">
+      <w:start w:val="1"/>
+      <w:numFmt w:val="lowerLetter"/>
+      <w:lvlText w:val="%8."/>
+      <w:lvlJc w:val="left"/>
+      <w:pPr>
+        <w:ind w:left="5760" w:hanging="360"/>
+      </w:pPr>
+    </w:lvl>
+    <w:lvl w:ilvl="8" w:tplc="0409001B" w:tentative="1">
+      <w:start w:val="1"/>
+      <w:numFmt w:val="lowerRoman"/>
+      <w:lvlText w:val="%9."/>
+      <w:lvlJc w:val="right"/>
+      <w:pPr>
+        <w:ind w:left="6480" w:hanging="180"/>
+      </w:pPr>
+    </w:lvl>
+  </w:abstractNum>
+  <w:abstractNum w:abstractNumId="2" w15:restartNumberingAfterBreak="0">
+    <w:nsid w:val="65B77AEF"/>
+    <w:multiLevelType w:val="hybridMultilevel"/>
+    <w:tmpl w:val="84A893CA"/>
+    <w:lvl w:ilvl="0" w:tplc="04090019">
+      <w:start w:val="1"/>
+      <w:numFmt w:val="lowerLetter"/>
+      <w:lvlText w:val="%1."/>
+      <w:lvlJc w:val="left"/>
+      <w:pPr>
+        <w:ind w:left="720" w:hanging="360"/>
+      </w:pPr>
+      <w:rPr>
+        <w:rFonts w:hint="default"/>
+      </w:rPr>
+    </w:lvl>
+    <w:lvl w:ilvl="1" w:tplc="04090019" w:tentative="1">
+      <w:start w:val="1"/>
+      <w:numFmt w:val="lowerLetter"/>
+      <w:lvlText w:val="%2."/>
+      <w:lvlJc w:val="left"/>
+      <w:pPr>
+        <w:ind w:left="1440" w:hanging="360"/>
+      </w:pPr>
+    </w:lvl>
+    <w:lvl w:ilvl="2" w:tplc="0409001B" w:tentative="1">
+      <w:start w:val="1"/>
+      <w:numFmt w:val="lowerRoman"/>
+      <w:lvlText w:val="%3."/>
+      <w:lvlJc w:val="right"/>
+      <w:pPr>
+        <w:ind w:left="2160" w:hanging="180"/>
+      </w:pPr>
+    </w:lvl>
+    <w:lvl w:ilvl="3" w:tplc="0409000F" w:tentative="1">
+      <w:start w:val="1"/>
+      <w:numFmt w:val="decimal"/>
+      <w:lvlText w:val="%4."/>
+      <w:lvlJc w:val="left"/>
+      <w:pPr>
+        <w:ind w:left="2880" w:hanging="360"/>
+      </w:pPr>
+    </w:lvl>
+    <w:lvl w:ilvl="4" w:tplc="04090019" w:tentative="1">
+      <w:start w:val="1"/>
+      <w:numFmt w:val="lowerLetter"/>
+      <w:lvlText w:val="%5."/>
+      <w:lvlJc w:val="left"/>
+      <w:pPr>
+        <w:ind w:left="3600" w:hanging="360"/>
+      </w:pPr>
+    </w:lvl>
+    <w:lvl w:ilvl="5" w:tplc="0409001B" w:tentative="1">
+      <w:start w:val="1"/>
+      <w:numFmt w:val="lowerRoman"/>
+      <w:lvlText w:val="%6."/>
+      <w:lvlJc w:val="right"/>
+      <w:pPr>
+        <w:ind w:left="4320" w:hanging="180"/>
+      </w:pPr>
+    </w:lvl>
+    <w:lvl w:ilvl="6" w:tplc="0409000F" w:tentative="1">
+      <w:start w:val="1"/>
+      <w:numFmt w:val="decimal"/>
+      <w:lvlText w:val="%7."/>
+      <w:lvlJc w:val="left"/>
+      <w:pPr>
+        <w:ind w:left="5040" w:hanging="360"/>
+      </w:pPr>
+    </w:lvl>
+    <w:lvl w:ilvl="7" w:tplc="04090019" w:tentative="1">
+      <w:start w:val="1"/>
+      <w:numFmt w:val="lowerLetter"/>
+      <w:lvlText w:val="%8."/>
+      <w:lvlJc w:val="left"/>
+      <w:pPr>
+        <w:ind w:left="5760" w:hanging="360"/>
+      </w:pPr>
+    </w:lvl>
+    <w:lvl w:ilvl="8" w:tplc="0409001B" w:tentative="1">
+      <w:start w:val="1"/>
+      <w:numFmt w:val="lowerRoman"/>
+      <w:lvlText w:val="%9."/>
+      <w:lvlJc w:val="right"/>
+      <w:pPr>
+        <w:ind w:left="6480" w:hanging="180"/>
+      </w:pPr>
+    </w:lvl>
+  </w:abstractNum>
+  <w:abstractNum w:abstractNumId="3" w15:restartNumberingAfterBreak="0">
     <w:nsid w:val="7F472D31"/>
     <w:multiLevelType w:val="hybridMultilevel"/>
     <w:tmpl w:val="93AE2214"/>
@@ -1791,7 +2511,16 @@
     </w:lvl>
   </w:abstractNum>
   <w:num w:numId="1">
+    <w:abstractNumId w:val="3"/>
+  </w:num>
+  <w:num w:numId="2">
     <w:abstractNumId w:val="0"/>
+  </w:num>
+  <w:num w:numId="3">
+    <w:abstractNumId w:val="1"/>
+  </w:num>
+  <w:num w:numId="4">
+    <w:abstractNumId w:val="2"/>
   </w:num>
 </w:numbering>
 </file>
